--- a/Project.docx
+++ b/Project.docx
@@ -1065,6 +1065,9 @@
       <w:bookmarkEnd w:id="0"/>
     </w:p>
     <w:p>
+      <w:pPr>
+        <w:ind w:firstLine="648"/>
+      </w:pPr>
       <w:r>
         <w:t xml:space="preserve">In this project, we will implement the </w:t>
       </w:r>
@@ -1124,6 +1127,11 @@
       <w:bookmarkEnd w:id="1"/>
     </w:p>
     <w:p>
+      <w:pPr>
+        <w:ind w:firstLine="648"/>
+      </w:pPr>
+      <w:bookmarkStart w:id="2" w:name="_GoBack"/>
+      <w:bookmarkEnd w:id="2"/>
       <w:r>
         <w:t xml:space="preserve">We implemented a version of the CYK algorithm using the python programming language and hosted the code source on github (see repository: </w:t>
       </w:r>
@@ -1204,12 +1212,12 @@
         <w:pStyle w:val="Heading1"/>
         <w:jc w:val="center"/>
       </w:pPr>
-      <w:bookmarkStart w:id="2" w:name="_Toc530491133"/>
+      <w:bookmarkStart w:id="3" w:name="_Toc530491133"/>
       <w:r>
         <w:lastRenderedPageBreak/>
         <w:t>Results</w:t>
       </w:r>
-      <w:bookmarkEnd w:id="2"/>
+      <w:bookmarkEnd w:id="3"/>
     </w:p>
     <w:p>
       <w:r>
@@ -1366,12 +1374,12 @@
         <w:pStyle w:val="Heading1"/>
         <w:jc w:val="center"/>
       </w:pPr>
-      <w:bookmarkStart w:id="3" w:name="_Toc530491134"/>
+      <w:bookmarkStart w:id="4" w:name="_Toc530491134"/>
       <w:r>
         <w:lastRenderedPageBreak/>
         <w:t>Conclusion</w:t>
       </w:r>
-      <w:bookmarkEnd w:id="3"/>
+      <w:bookmarkEnd w:id="4"/>
     </w:p>
     <w:p>
       <w:pPr>
@@ -1403,12 +1411,12 @@
         <w:pStyle w:val="Heading1"/>
         <w:jc w:val="center"/>
       </w:pPr>
-      <w:bookmarkStart w:id="4" w:name="_Toc530491135"/>
+      <w:bookmarkStart w:id="5" w:name="_Toc530491135"/>
       <w:r>
         <w:lastRenderedPageBreak/>
         <w:t>Appendix</w:t>
       </w:r>
-      <w:bookmarkEnd w:id="4"/>
+      <w:bookmarkEnd w:id="5"/>
     </w:p>
     <w:p/>
     <w:p>
@@ -1656,6 +1664,7 @@
         </w:rPr>
         <w:t xml:space="preserve"> </w:t>
       </w:r>
+      <w:proofErr w:type="gramStart"/>
       <w:r>
         <w:rPr>
           <w:rFonts w:ascii="Fira Code" w:eastAsia="Times New Roman" w:hAnsi="Fira Code" w:cs="Times New Roman"/>
@@ -1678,10 +1687,21 @@
           <w:lang w:eastAsia="en-US"/>
           <w14:ligatures w14:val="none"/>
         </w:rPr>
-        <w:t>():</w:t>
-      </w:r>
-      <w:bookmarkStart w:id="5" w:name="_GoBack"/>
-      <w:bookmarkEnd w:id="5"/>
+        <w:t>(</w:t>
+      </w:r>
+      <w:proofErr w:type="gramEnd"/>
+      <w:r>
+        <w:rPr>
+          <w:rFonts w:ascii="Fira Code" w:eastAsia="Times New Roman" w:hAnsi="Fira Code" w:cs="Times New Roman"/>
+          <w:color w:val="89DDFF"/>
+          <w:kern w:val="0"/>
+          <w:sz w:val="20"/>
+          <w:szCs w:val="20"/>
+          <w:lang w:eastAsia="en-US"/>
+          <w14:ligatures w14:val="none"/>
+        </w:rPr>
+        <w:t>):</w:t>
+      </w:r>
     </w:p>
     <w:p>
       <w:pPr>
@@ -12545,7 +12565,7 @@
         </mc:Choice>
         <mc:Fallback>
           <w:pict>
-            <v:group w14:anchorId="0DB35CD8" id="Group 2" o:spid="_x0000_s1026" alt="Decorative sidebar for cover page " style="position:absolute;margin-left:27.75pt;margin-top:36pt;width:18pt;height:10in;z-index:-251657216;mso-width-percent:29;mso-height-percent:909;mso-position-horizontal-relative:page;mso-position-vertical-relative:page;mso-width-percent:29;mso-height-percent:909" coordsize="2286,91440" o:gfxdata="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">
+            <v:group w14:anchorId="4372D1D4" id="Group 2" o:spid="_x0000_s1026" alt="Decorative sidebar for cover page " style="position:absolute;margin-left:27.75pt;margin-top:36pt;width:18pt;height:10in;z-index:-251657216;mso-width-percent:29;mso-height-percent:909;mso-position-horizontal-relative:page;mso-position-vertical-relative:page;mso-width-percent:29;mso-height-percent:909" coordsize="2286,91440" o:gfxdata="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">
               <v:rect id="Rectangle 3" o:spid="_x0000_s1027" alt="Decorative sidebar" style="position:absolute;width:2286;height:87820;visibility:visible;mso-wrap-style:square;v-text-anchor:middle" o:gfxdata="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" fillcolor="#dd8047 [3205]" stroked="f" strokeweight="1pt"/>
               <v:rect id="Rectangle 5" o:spid="_x0000_s1028" alt="Decorative sidebar" style="position:absolute;top:89154;width:2286;height:2286;visibility:visible;mso-wrap-style:square;v-text-anchor:middle" o:gfxdata="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" fillcolor="#94b6d2 [3204]" stroked="f" strokeweight="1pt">
                 <o:lock v:ext="edit" aspectratio="t"/>
@@ -15826,8 +15846,8 @@
     <w:compatSetting w:name="useWord2013TrackBottomHyphenation" w:uri="http://schemas.microsoft.com/office/word" w:val="0"/>
   </w:compat>
   <w:rsids>
-    <w:rsidRoot w:val="009143B9"/>
-    <w:rsid w:val="009143B9"/>
+    <w:rsidRoot w:val="00796A8C"/>
+    <w:rsid w:val="00796A8C"/>
   </w:rsids>
   <m:mathPr>
     <m:mathFont m:val="Cambria Math"/>
@@ -16877,7 +16897,7 @@
 </file>
 
 <file path=customXml/itemProps1.xml><?xml version="1.0" encoding="utf-8"?>
-<ds:datastoreItem xmlns:ds="http://schemas.openxmlformats.org/officeDocument/2006/customXml" ds:itemID="{B9D7227A-99C0-41C9-BB49-7B33CF813469}">
+<ds:datastoreItem xmlns:ds="http://schemas.openxmlformats.org/officeDocument/2006/customXml" ds:itemID="{930EA1E6-6801-4A4E-A11F-06AE6DA8490C}">
   <ds:schemaRefs>
     <ds:schemaRef ds:uri="http://schemas.openxmlformats.org/officeDocument/2006/bibliography"/>
   </ds:schemaRefs>

--- a/Project.docx
+++ b/Project.docx
@@ -530,9 +530,18 @@
           <w:noProof/>
         </w:rPr>
       </w:pPr>
+      <w:bookmarkStart w:id="0" w:name="_GoBack"/>
+      <w:bookmarkEnd w:id="0"/>
     </w:p>
     <w:sdt>
       <w:sdtPr>
+        <w:rPr>
+          <w:rFonts w:asciiTheme="minorHAnsi" w:eastAsiaTheme="minorEastAsia" w:hAnsiTheme="minorHAnsi" w:cstheme="minorBidi"/>
+          <w:caps w:val="0"/>
+          <w:color w:val="auto"/>
+          <w:sz w:val="22"/>
+          <w:szCs w:val="22"/>
+        </w:rPr>
         <w:id w:val="-687592743"/>
         <w:docPartObj>
           <w:docPartGallery w:val="Table of Contents"/>
@@ -541,14 +550,9 @@
       </w:sdtPr>
       <w:sdtEndPr>
         <w:rPr>
-          <w:rFonts w:asciiTheme="minorHAnsi" w:eastAsiaTheme="minorEastAsia" w:hAnsiTheme="minorHAnsi" w:cstheme="minorBidi"/>
           <w:b/>
           <w:bCs/>
-          <w:caps w:val="0"/>
           <w:noProof/>
-          <w:color w:val="auto"/>
-          <w:sz w:val="22"/>
-          <w:szCs w:val="22"/>
         </w:rPr>
       </w:sdtEndPr>
       <w:sdtContent>
@@ -597,13 +601,13 @@
             </w:rPr>
             <w:fldChar w:fldCharType="separate"/>
           </w:r>
-          <w:hyperlink w:anchor="_Toc530491131" w:history="1">
+          <w:hyperlink w:anchor="_Toc530500663" w:history="1">
             <w:r>
               <w:rPr>
                 <w:rStyle w:val="Hyperlink"/>
                 <w:noProof/>
               </w:rPr>
-              <w:t>CYK Algorithm</w:t>
+              <w:t>Introduction</w:t>
             </w:r>
             <w:r>
               <w:rPr>
@@ -624,7 +628,7 @@
                 <w:noProof/>
                 <w:webHidden/>
               </w:rPr>
-              <w:instrText xml:space="preserve"> PAGEREF _Toc530491131 \h </w:instrText>
+              <w:instrText xml:space="preserve"> PAGEREF _Toc530500663 \h </w:instrText>
             </w:r>
             <w:r>
               <w:rPr>
@@ -668,7 +672,7 @@
               <w14:ligatures w14:val="none"/>
             </w:rPr>
           </w:pPr>
-          <w:hyperlink w:anchor="_Toc530491132" w:history="1">
+          <w:hyperlink w:anchor="_Toc530500664" w:history="1">
             <w:r>
               <w:rPr>
                 <w:rStyle w:val="Hyperlink"/>
@@ -695,7 +699,7 @@
                 <w:noProof/>
                 <w:webHidden/>
               </w:rPr>
-              <w:instrText xml:space="preserve"> PAGEREF _Toc530491132 \h </w:instrText>
+              <w:instrText xml:space="preserve"> PAGEREF _Toc530500664 \h </w:instrText>
             </w:r>
             <w:r>
               <w:rPr>
@@ -739,7 +743,7 @@
               <w14:ligatures w14:val="none"/>
             </w:rPr>
           </w:pPr>
-          <w:hyperlink w:anchor="_Toc530491133" w:history="1">
+          <w:hyperlink w:anchor="_Toc530500665" w:history="1">
             <w:r>
               <w:rPr>
                 <w:rStyle w:val="Hyperlink"/>
@@ -766,7 +770,7 @@
                 <w:noProof/>
                 <w:webHidden/>
               </w:rPr>
-              <w:instrText xml:space="preserve"> PAGEREF _Toc530491133 \h </w:instrText>
+              <w:instrText xml:space="preserve"> PAGEREF _Toc530500665 \h </w:instrText>
             </w:r>
             <w:r>
               <w:rPr>
@@ -810,7 +814,7 @@
               <w14:ligatures w14:val="none"/>
             </w:rPr>
           </w:pPr>
-          <w:hyperlink w:anchor="_Toc530491134" w:history="1">
+          <w:hyperlink w:anchor="_Toc530500666" w:history="1">
             <w:r>
               <w:rPr>
                 <w:rStyle w:val="Hyperlink"/>
@@ -837,7 +841,7 @@
                 <w:noProof/>
                 <w:webHidden/>
               </w:rPr>
-              <w:instrText xml:space="preserve"> PAGEREF _Toc530491134 \h </w:instrText>
+              <w:instrText xml:space="preserve"> PAGEREF _Toc530500666 \h </w:instrText>
             </w:r>
             <w:r>
               <w:rPr>
@@ -881,7 +885,7 @@
               <w14:ligatures w14:val="none"/>
             </w:rPr>
           </w:pPr>
-          <w:hyperlink w:anchor="_Toc530491135" w:history="1">
+          <w:hyperlink w:anchor="_Toc530500667" w:history="1">
             <w:r>
               <w:rPr>
                 <w:rStyle w:val="Hyperlink"/>
@@ -908,7 +912,7 @@
                 <w:noProof/>
                 <w:webHidden/>
               </w:rPr>
-              <w:instrText xml:space="preserve"> PAGEREF _Toc530491135 \h </w:instrText>
+              <w:instrText xml:space="preserve"> PAGEREF _Toc530500667 \h </w:instrText>
             </w:r>
             <w:r>
               <w:rPr>
@@ -952,7 +956,7 @@
               <w14:ligatures w14:val="none"/>
             </w:rPr>
           </w:pPr>
-          <w:hyperlink w:anchor="_Toc530491136" w:history="1">
+          <w:hyperlink w:anchor="_Toc530500668" w:history="1">
             <w:r>
               <w:rPr>
                 <w:rStyle w:val="Hyperlink"/>
@@ -979,7 +983,7 @@
                 <w:noProof/>
                 <w:webHidden/>
               </w:rPr>
-              <w:instrText xml:space="preserve"> PAGEREF _Toc530491136 \h </w:instrText>
+              <w:instrText xml:space="preserve"> PAGEREF _Toc530500668 \h </w:instrText>
             </w:r>
             <w:r>
               <w:rPr>
@@ -999,7 +1003,7 @@
                 <w:noProof/>
                 <w:webHidden/>
               </w:rPr>
-              <w:t>6</w:t>
+              <w:t>8</w:t>
             </w:r>
             <w:r>
               <w:rPr>
@@ -1037,7 +1041,7 @@
         <w:br w:type="page"/>
       </w:r>
     </w:p>
-    <w:bookmarkStart w:id="0" w:name="_Toc530491131"/>
+    <w:bookmarkStart w:id="1" w:name="_Toc530500663"/>
     <w:p>
       <w:pPr>
         <w:pStyle w:val="Heading1"/>
@@ -1058,11 +1062,11 @@
         <w:sdtEndPr/>
         <w:sdtContent>
           <w:r>
-            <w:t>CYK Algorithm</w:t>
+            <w:t>Introduction</w:t>
           </w:r>
         </w:sdtContent>
       </w:sdt>
-      <w:bookmarkEnd w:id="0"/>
+      <w:bookmarkEnd w:id="1"/>
     </w:p>
     <w:p>
       <w:pPr>
@@ -1094,13 +1098,17 @@
         <w:t xml:space="preserve">the Python programming language. </w:t>
       </w:r>
       <w:r>
-        <w:t xml:space="preserve">In fact, the CYK Algorithm is a membership algorithm for context-free grammar. Thus, using the CYK algorithm, it is possible to check whether a </w:t>
-      </w:r>
-      <w:proofErr w:type="gramStart"/>
-      <w:r>
-        <w:t>particular string</w:t>
-      </w:r>
-      <w:proofErr w:type="gramEnd"/>
+        <w:t>In fact, the CYK Algorithm is a membership algorithm for context-free grammar</w:t>
+      </w:r>
+      <w:r>
+        <w:t>s</w:t>
+      </w:r>
+      <w:r>
+        <w:t xml:space="preserve">. Thus, using the CYK algorithm, it is possible to check whether a </w:t>
+      </w:r>
+      <w:r>
+        <w:t>string</w:t>
+      </w:r>
       <w:r>
         <w:t xml:space="preserve"> is generated by </w:t>
       </w:r>
@@ -1108,7 +1116,13 @@
         <w:t>the</w:t>
       </w:r>
       <w:r>
-        <w:t xml:space="preserve"> grammar of a language</w:t>
+        <w:t xml:space="preserve"> grammar of a </w:t>
+      </w:r>
+      <w:r>
+        <w:t xml:space="preserve">context-free </w:t>
+      </w:r>
+      <w:r>
+        <w:t>language</w:t>
       </w:r>
       <w:r>
         <w:t>.</w:t>
@@ -1120,18 +1134,16 @@
       <w:pPr>
         <w:pStyle w:val="Heading1"/>
       </w:pPr>
-      <w:bookmarkStart w:id="1" w:name="_Toc530491132"/>
+      <w:bookmarkStart w:id="2" w:name="_Toc530500664"/>
       <w:r>
         <w:t>Implementation</w:t>
       </w:r>
-      <w:bookmarkEnd w:id="1"/>
+      <w:bookmarkEnd w:id="2"/>
     </w:p>
     <w:p>
       <w:pPr>
         <w:ind w:firstLine="648"/>
       </w:pPr>
-      <w:bookmarkStart w:id="2" w:name="_GoBack"/>
-      <w:bookmarkEnd w:id="2"/>
       <w:r>
         <w:t xml:space="preserve">We implemented a version of the CYK algorithm using the python programming language and hosted the code source on github (see repository: </w:t>
       </w:r>
@@ -1144,7 +1156,13 @@
         </w:r>
       </w:hyperlink>
       <w:r>
-        <w:t>). The version of the algorithm we implemented is the following:</w:t>
+        <w:t xml:space="preserve">). </w:t>
+      </w:r>
+      <w:r>
+        <w:t xml:space="preserve">Our implementation required the grammar to be in Chomsky Normal Form. </w:t>
+      </w:r>
+      <w:r>
+        <w:t>The version of the algorithm we implemented is the following:</w:t>
       </w:r>
     </w:p>
     <w:p>
@@ -1212,7 +1230,7 @@
         <w:pStyle w:val="Heading1"/>
         <w:jc w:val="center"/>
       </w:pPr>
-      <w:bookmarkStart w:id="3" w:name="_Toc530491133"/>
+      <w:bookmarkStart w:id="3" w:name="_Toc530500665"/>
       <w:r>
         <w:lastRenderedPageBreak/>
         <w:t>Results</w:t>
@@ -1354,8 +1372,22 @@
         </w:drawing>
       </w:r>
     </w:p>
+    <w:p>
+      <w:r>
+        <w:rPr>
+          <w:b/>
+        </w:rPr>
+        <w:t>Figure 3</w:t>
+      </w:r>
+      <w:r>
+        <w:t>: Output of an execution of the algorithm</w:t>
+      </w:r>
+    </w:p>
     <w:p/>
     <w:p>
+      <w:pPr>
+        <w:ind w:left="0"/>
+      </w:pPr>
       <w:r>
         <w:t>This result agrees with our findings when we apply manually the algorithm.</w:t>
       </w:r>
@@ -1366,15 +1398,144 @@
         <w:ind w:left="0" w:right="0"/>
       </w:pPr>
       <w:r>
-        <w:br w:type="page"/>
-      </w:r>
+        <w:t xml:space="preserve">This implementation can be downloaded on GitHub from the repository </w:t>
+      </w:r>
+      <w:hyperlink r:id="rId12" w:history="1">
+        <w:r>
+          <w:rPr>
+            <w:rStyle w:val="Hyperlink"/>
+          </w:rPr>
+          <w:t>https://github.com/kandersonko/cyk_algorithm</w:t>
+        </w:r>
+      </w:hyperlink>
+      <w:r>
+        <w:rPr>
+          <w:rStyle w:val="Hyperlink"/>
+        </w:rPr>
+        <w:t xml:space="preserve"> </w:t>
+      </w:r>
+      <w:r>
+        <w:rPr>
+          <w:rStyle w:val="Hyperlink"/>
+          <w:u w:val="none"/>
+        </w:rPr>
+        <w:t xml:space="preserve"> </w:t>
+      </w:r>
+      <w:r>
+        <w:rPr>
+          <w:rStyle w:val="Hyperlink"/>
+          <w:color w:val="auto"/>
+          <w:u w:val="none"/>
+        </w:rPr>
+        <w:t>as a zip file and can be extracted into a folder “</w:t>
+      </w:r>
+      <w:proofErr w:type="spellStart"/>
+      <w:r>
+        <w:rPr>
+          <w:rStyle w:val="Hyperlink"/>
+          <w:color w:val="auto"/>
+          <w:u w:val="none"/>
+        </w:rPr>
+        <w:t>cyk_algorithm</w:t>
+      </w:r>
+      <w:proofErr w:type="spellEnd"/>
+      <w:r>
+        <w:rPr>
+          <w:rStyle w:val="Hyperlink"/>
+          <w:color w:val="auto"/>
+          <w:u w:val="none"/>
+        </w:rPr>
+        <w:t>”</w:t>
+      </w:r>
+      <w:r>
+        <w:rPr>
+          <w:rStyle w:val="Hyperlink"/>
+        </w:rPr>
+        <w:t>.</w:t>
+      </w:r>
+      <w:r>
+        <w:rPr>
+          <w:rStyle w:val="Hyperlink"/>
+        </w:rPr>
+        <w:t xml:space="preserve"> </w:t>
+      </w:r>
+      <w:r>
+        <w:rPr>
+          <w:rStyle w:val="Hyperlink"/>
+          <w:color w:val="auto"/>
+          <w:u w:val="none"/>
+        </w:rPr>
+        <w:t>Then, the code can be run on a computer with Python 3 installed by running on the following command on the command line “python main.py”</w:t>
+      </w:r>
+      <w:r>
+        <w:rPr>
+          <w:rStyle w:val="Hyperlink"/>
+          <w:color w:val="auto"/>
+          <w:u w:val="none"/>
+        </w:rPr>
+        <w:t xml:space="preserve">. Also, it is necessary to be in the folder containing “main.py”. A simple “cd </w:t>
+      </w:r>
+      <w:proofErr w:type="spellStart"/>
+      <w:r>
+        <w:rPr>
+          <w:rStyle w:val="Hyperlink"/>
+          <w:color w:val="auto"/>
+          <w:u w:val="none"/>
+        </w:rPr>
+        <w:t>cyk_algorithm</w:t>
+      </w:r>
+      <w:proofErr w:type="spellEnd"/>
+      <w:r>
+        <w:rPr>
+          <w:rStyle w:val="Hyperlink"/>
+          <w:color w:val="auto"/>
+          <w:u w:val="none"/>
+        </w:rPr>
+        <w:t>” should suffice to set the working directory to the folder “</w:t>
+      </w:r>
+      <w:proofErr w:type="spellStart"/>
+      <w:r>
+        <w:rPr>
+          <w:rStyle w:val="Hyperlink"/>
+          <w:color w:val="auto"/>
+          <w:u w:val="none"/>
+        </w:rPr>
+        <w:t>cyk_algorithm</w:t>
+      </w:r>
+      <w:proofErr w:type="spellEnd"/>
+      <w:r>
+        <w:rPr>
+          <w:rStyle w:val="Hyperlink"/>
+          <w:color w:val="auto"/>
+          <w:u w:val="none"/>
+        </w:rPr>
+        <w:t>” containing the source code.</w:t>
+      </w:r>
+    </w:p>
+    <w:p>
+      <w:pPr>
+        <w:spacing w:after="240" w:line="252" w:lineRule="auto"/>
+        <w:ind w:left="0" w:right="0"/>
+      </w:pPr>
+    </w:p>
+    <w:p>
+      <w:pPr>
+        <w:spacing w:after="240" w:line="252" w:lineRule="auto"/>
+        <w:ind w:left="0" w:right="0"/>
+      </w:pPr>
+    </w:p>
+    <w:p>
+      <w:pPr>
+        <w:spacing w:after="240" w:line="252" w:lineRule="auto"/>
+        <w:ind w:left="0" w:right="0"/>
+      </w:pPr>
     </w:p>
     <w:p>
       <w:pPr>
         <w:pStyle w:val="Heading1"/>
         <w:jc w:val="center"/>
       </w:pPr>
-      <w:bookmarkStart w:id="4" w:name="_Toc530491134"/>
+      <w:bookmarkStart w:id="4" w:name="_Toc530500666"/>
       <w:r>
         <w:lastRenderedPageBreak/>
         <w:t>Conclusion</w:t>
@@ -1386,15 +1547,13 @@
         <w:ind w:firstLine="648"/>
       </w:pPr>
       <w:r>
-        <w:t xml:space="preserve">In this project, we implemented the CYK Algorithm in Python programming language. Our implementation can correctly check the membership of a string in the language generated by a grammar. The importance of the CYK Algorithm clearly </w:t>
-      </w:r>
-      <w:proofErr w:type="gramStart"/>
-      <w:r>
-        <w:t>be seen as</w:t>
-      </w:r>
-      <w:proofErr w:type="gramEnd"/>
-      <w:r>
-        <w:t xml:space="preserve"> it can be applied to check whether a keyword in a programming language.  </w:t>
+        <w:t>In this project, we implemented the CYK Algorithm in Python programming language. Our implementation can correctly check the membership of a string in the language generated by a grammar. The CYK Algorithm</w:t>
+      </w:r>
+      <w:r>
+        <w:t xml:space="preserve"> is important because it</w:t>
+      </w:r>
+      <w:r>
+        <w:t xml:space="preserve"> can be applied to check whether a keyword in a programming language.  </w:t>
       </w:r>
     </w:p>
     <w:p>
@@ -1411,7 +1570,7 @@
         <w:pStyle w:val="Heading1"/>
         <w:jc w:val="center"/>
       </w:pPr>
-      <w:bookmarkStart w:id="5" w:name="_Toc530491135"/>
+      <w:bookmarkStart w:id="5" w:name="_Toc530500667"/>
       <w:r>
         <w:lastRenderedPageBreak/>
         <w:t>Appendix</w:t>
@@ -12244,7 +12403,7 @@
         <w:pStyle w:val="Heading1"/>
         <w:jc w:val="center"/>
       </w:pPr>
-      <w:bookmarkStart w:id="6" w:name="_Toc530491136"/>
+      <w:bookmarkStart w:id="6" w:name="_Toc530500668"/>
       <w:r>
         <w:lastRenderedPageBreak/>
         <w:t>References:</w:t>
@@ -12276,8 +12435,8 @@
       </w:r>
     </w:p>
     <w:sectPr>
-      <w:footerReference w:type="default" r:id="rId12"/>
-      <w:headerReference w:type="first" r:id="rId13"/>
+      <w:footerReference w:type="default" r:id="rId13"/>
+      <w:headerReference w:type="first" r:id="rId14"/>
       <w:pgSz w:w="12240" w:h="15840"/>
       <w:pgMar w:top="1440" w:right="1440" w:bottom="1440" w:left="1440" w:header="720" w:footer="720" w:gutter="0"/>
       <w:pgNumType w:start="0"/>
@@ -12362,7 +12521,7 @@
             <w:sdtEndPr/>
             <w:sdtContent>
               <w:r>
-                <w:t>CYK Algorithm</w:t>
+                <w:t>Introduction</w:t>
               </w:r>
             </w:sdtContent>
           </w:sdt>
@@ -12565,7 +12724,7 @@
         </mc:Choice>
         <mc:Fallback>
           <w:pict>
-            <v:group w14:anchorId="4372D1D4" id="Group 2" o:spid="_x0000_s1026" alt="Decorative sidebar for cover page " style="position:absolute;margin-left:27.75pt;margin-top:36pt;width:18pt;height:10in;z-index:-251657216;mso-width-percent:29;mso-height-percent:909;mso-position-horizontal-relative:page;mso-position-vertical-relative:page;mso-width-percent:29;mso-height-percent:909" coordsize="2286,91440" o:gfxdata="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">
+            <v:group w14:anchorId="0FD67551" id="Group 2" o:spid="_x0000_s1026" alt="Decorative sidebar for cover page " style="position:absolute;margin-left:27.75pt;margin-top:36pt;width:18pt;height:10in;z-index:-251657216;mso-width-percent:29;mso-height-percent:909;mso-position-horizontal-relative:page;mso-position-vertical-relative:page;mso-width-percent:29;mso-height-percent:909" coordsize="2286,91440" o:gfxdata="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">
               <v:rect id="Rectangle 3" o:spid="_x0000_s1027" alt="Decorative sidebar" style="position:absolute;width:2286;height:87820;visibility:visible;mso-wrap-style:square;v-text-anchor:middle" o:gfxdata="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" fillcolor="#dd8047 [3205]" stroked="f" strokeweight="1pt"/>
               <v:rect id="Rectangle 5" o:spid="_x0000_s1028" alt="Decorative sidebar" style="position:absolute;top:89154;width:2286;height:2286;visibility:visible;mso-wrap-style:square;v-text-anchor:middle" o:gfxdata="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" fillcolor="#94b6d2 [3204]" stroked="f" strokeweight="1pt">
                 <o:lock v:ext="edit" aspectratio="t"/>
@@ -13042,6 +13201,7 @@
     <w:lsdException w:name="HTML Sample" w:semiHidden="1" w:unhideWhenUsed="1"/>
     <w:lsdException w:name="HTML Typewriter" w:semiHidden="1" w:unhideWhenUsed="1"/>
     <w:lsdException w:name="HTML Variable" w:semiHidden="1" w:unhideWhenUsed="1"/>
+    <w:lsdException w:name="Normal Table" w:semiHidden="1" w:unhideWhenUsed="1"/>
     <w:lsdException w:name="annotation subject" w:semiHidden="1" w:unhideWhenUsed="1"/>
     <w:lsdException w:name="No List" w:semiHidden="1" w:unhideWhenUsed="1"/>
     <w:lsdException w:name="Outline List 1" w:semiHidden="1" w:unhideWhenUsed="1"/>
@@ -13085,8 +13245,10 @@
     <w:lsdException w:name="Table Elegant" w:semiHidden="1" w:unhideWhenUsed="1"/>
     <w:lsdException w:name="Table Professional" w:semiHidden="1" w:unhideWhenUsed="1"/>
     <w:lsdException w:name="Table Subtle 1" w:semiHidden="1" w:unhideWhenUsed="1"/>
+    <w:lsdException w:name="Table Subtle 2" w:semiHidden="1" w:unhideWhenUsed="1"/>
     <w:lsdException w:name="Table Web 1" w:semiHidden="1" w:unhideWhenUsed="1"/>
     <w:lsdException w:name="Table Web 2" w:semiHidden="1" w:unhideWhenUsed="1"/>
+    <w:lsdException w:name="Table Web 3" w:semiHidden="1" w:unhideWhenUsed="1"/>
     <w:lsdException w:name="Balloon Text" w:semiHidden="1" w:unhideWhenUsed="1"/>
     <w:lsdException w:name="Table Grid" w:uiPriority="39"/>
     <w:lsdException w:name="Table Theme" w:semiHidden="1" w:unhideWhenUsed="1"/>
@@ -15732,10 +15894,7 @@
             <w:pStyle w:val="BFFDE43FF0C6496FB5846245554198BB"/>
           </w:pPr>
           <w:r>
-            <w:t xml:space="preserve">Project </w:t>
-          </w:r>
-          <w:r>
-            <w:t>Communication Plan</w:t>
+            <w:t>Project Communication Plan</w:t>
           </w:r>
         </w:p>
       </w:docPartBody>
@@ -15846,8 +16005,10 @@
     <w:compatSetting w:name="useWord2013TrackBottomHyphenation" w:uri="http://schemas.microsoft.com/office/word" w:val="0"/>
   </w:compat>
   <w:rsids>
-    <w:rsidRoot w:val="00796A8C"/>
-    <w:rsid w:val="00796A8C"/>
+    <w:rsidRoot w:val="009B1F28"/>
+    <w:rsid w:val="006D0A73"/>
+    <w:rsid w:val="009B1F28"/>
+    <w:rsid w:val="00D556F8"/>
   </w:rsids>
   <m:mathPr>
     <m:mathFont m:val="Cambria Math"/>
@@ -16897,7 +17058,7 @@
 </file>
 
 <file path=customXml/itemProps1.xml><?xml version="1.0" encoding="utf-8"?>
-<ds:datastoreItem xmlns:ds="http://schemas.openxmlformats.org/officeDocument/2006/customXml" ds:itemID="{930EA1E6-6801-4A4E-A11F-06AE6DA8490C}">
+<ds:datastoreItem xmlns:ds="http://schemas.openxmlformats.org/officeDocument/2006/customXml" ds:itemID="{1846580C-2DDF-4559-B1D3-3D40FB1F6842}">
   <ds:schemaRefs>
     <ds:schemaRef ds:uri="http://schemas.openxmlformats.org/officeDocument/2006/bibliography"/>
   </ds:schemaRefs>
